--- a/Module_5/project/kjanssen_mod5_project_9-07-2019.docx
+++ b/Module_5/project/kjanssen_mod5_project_9-07-2019.docx
@@ -155,8 +155,13 @@
     </w:p>
     <w:p/>
     <w:p>
-      <w:r>
-        <w:t xml:space="preserve">Github: </w:t>
+      <w:proofErr w:type="spellStart"/>
+      <w:r>
+        <w:t>Github</w:t>
+      </w:r>
+      <w:proofErr w:type="spellEnd"/>
+      <w:r>
+        <w:t xml:space="preserve">: </w:t>
       </w:r>
       <w:hyperlink r:id="rId5" w:history="1">
         <w:r>
@@ -188,7 +193,31 @@
           <w:rPr>
             <w:rStyle w:val="Hyperlink"/>
           </w:rPr>
-          <w:t>http://sotd.us/kennethjanssen/CIS4655-Summer2019/Module_5/project/submitReview.html</w:t>
+          <w:t>http://sotd.us/kennethjanssen/CIS4655-Summer2019/Module_5/project/submit</w:t>
+        </w:r>
+        <w:r>
+          <w:rPr>
+            <w:rStyle w:val="Hyperlink"/>
+          </w:rPr>
+          <w:t>r</w:t>
+        </w:r>
+        <w:r>
+          <w:rPr>
+            <w:rStyle w:val="Hyperlink"/>
+          </w:rPr>
+          <w:t>evie</w:t>
+        </w:r>
+        <w:r>
+          <w:rPr>
+            <w:rStyle w:val="Hyperlink"/>
+          </w:rPr>
+          <w:t>w</w:t>
+        </w:r>
+        <w:r>
+          <w:rPr>
+            <w:rStyle w:val="Hyperlink"/>
+          </w:rPr>
+          <w:t>.html</w:t>
         </w:r>
       </w:hyperlink>
     </w:p>
@@ -330,6 +359,8 @@
         </w:rPr>
         <w:t>Brand Name</w:t>
       </w:r>
+      <w:bookmarkStart w:id="0" w:name="_GoBack"/>
+      <w:bookmarkEnd w:id="0"/>
     </w:p>
     <w:p>
       <w:pPr>
@@ -636,8 +667,6 @@
         </w:rPr>
         <w:t>Scripted added to page</w:t>
       </w:r>
-      <w:bookmarkStart w:id="0" w:name="_GoBack"/>
-      <w:bookmarkEnd w:id="0"/>
     </w:p>
     <w:p>
       <w:r>
@@ -647,13 +676,236 @@
     <w:p>
       <w:r>
         <w:lastRenderedPageBreak/>
+        <w:t>Desktop Form – Before Submit</w:t>
+      </w:r>
+    </w:p>
+    <w:p>
+      <w:r>
+        <w:drawing>
+          <wp:inline distT="0" distB="0" distL="0" distR="0" wp14:anchorId="72A51B03" wp14:editId="0FDA212D">
+            <wp:extent cx="9144000" cy="6433185"/>
+            <wp:effectExtent l="0" t="0" r="0" b="5715"/>
+            <wp:docPr id="5" name="Picture 5"/>
+            <wp:cNvGraphicFramePr>
+              <a:graphicFrameLocks xmlns:a="http://schemas.openxmlformats.org/drawingml/2006/main" noChangeAspect="1"/>
+            </wp:cNvGraphicFramePr>
+            <a:graphic xmlns:a="http://schemas.openxmlformats.org/drawingml/2006/main">
+              <a:graphicData uri="http://schemas.openxmlformats.org/drawingml/2006/picture">
+                <pic:pic xmlns:pic="http://schemas.openxmlformats.org/drawingml/2006/picture">
+                  <pic:nvPicPr>
+                    <pic:cNvPr id="1" name=""/>
+                    <pic:cNvPicPr/>
+                  </pic:nvPicPr>
+                  <pic:blipFill>
+                    <a:blip r:embed="rId7"/>
+                    <a:stretch>
+                      <a:fillRect/>
+                    </a:stretch>
+                  </pic:blipFill>
+                  <pic:spPr>
+                    <a:xfrm>
+                      <a:off x="0" y="0"/>
+                      <a:ext cx="9144000" cy="6433185"/>
+                    </a:xfrm>
+                    <a:prstGeom prst="rect">
+                      <a:avLst/>
+                    </a:prstGeom>
+                  </pic:spPr>
+                </pic:pic>
+              </a:graphicData>
+            </a:graphic>
+          </wp:inline>
+        </w:drawing>
+      </w:r>
+    </w:p>
+    <w:p>
+      <w:r>
+        <w:lastRenderedPageBreak/>
+        <w:t>Desktop After Submit (failures)</w:t>
+      </w:r>
+    </w:p>
+    <w:p>
+      <w:r>
+        <w:drawing>
+          <wp:inline distT="0" distB="0" distL="0" distR="0" wp14:anchorId="7CC20731" wp14:editId="4BF3A48D">
+            <wp:extent cx="8706678" cy="6450802"/>
+            <wp:effectExtent l="0" t="0" r="0" b="7620"/>
+            <wp:docPr id="6" name="Picture 6"/>
+            <wp:cNvGraphicFramePr>
+              <a:graphicFrameLocks xmlns:a="http://schemas.openxmlformats.org/drawingml/2006/main" noChangeAspect="1"/>
+            </wp:cNvGraphicFramePr>
+            <a:graphic xmlns:a="http://schemas.openxmlformats.org/drawingml/2006/main">
+              <a:graphicData uri="http://schemas.openxmlformats.org/drawingml/2006/picture">
+                <pic:pic xmlns:pic="http://schemas.openxmlformats.org/drawingml/2006/picture">
+                  <pic:nvPicPr>
+                    <pic:cNvPr id="1" name=""/>
+                    <pic:cNvPicPr/>
+                  </pic:nvPicPr>
+                  <pic:blipFill>
+                    <a:blip r:embed="rId8"/>
+                    <a:stretch>
+                      <a:fillRect/>
+                    </a:stretch>
+                  </pic:blipFill>
+                  <pic:spPr>
+                    <a:xfrm>
+                      <a:off x="0" y="0"/>
+                      <a:ext cx="8710324" cy="6453503"/>
+                    </a:xfrm>
+                    <a:prstGeom prst="rect">
+                      <a:avLst/>
+                    </a:prstGeom>
+                  </pic:spPr>
+                </pic:pic>
+              </a:graphicData>
+            </a:graphic>
+          </wp:inline>
+        </w:drawing>
+      </w:r>
+      <w:r>
         <w:br w:type="page"/>
       </w:r>
     </w:p>
+    <w:p>
+      <w:r>
+        <w:lastRenderedPageBreak/>
+        <w:t>Desktop – After filling in values</w:t>
+      </w:r>
+      <w:r>
+        <w:br/>
+      </w:r>
+      <w:r>
+        <w:drawing>
+          <wp:inline distT="0" distB="0" distL="0" distR="0" wp14:anchorId="5895990B" wp14:editId="6A7A5529">
+            <wp:extent cx="8183715" cy="6228620"/>
+            <wp:effectExtent l="0" t="0" r="8255" b="1270"/>
+            <wp:docPr id="9" name="Picture 9"/>
+            <wp:cNvGraphicFramePr>
+              <a:graphicFrameLocks xmlns:a="http://schemas.openxmlformats.org/drawingml/2006/main" noChangeAspect="1"/>
+            </wp:cNvGraphicFramePr>
+            <a:graphic xmlns:a="http://schemas.openxmlformats.org/drawingml/2006/main">
+              <a:graphicData uri="http://schemas.openxmlformats.org/drawingml/2006/picture">
+                <pic:pic xmlns:pic="http://schemas.openxmlformats.org/drawingml/2006/picture">
+                  <pic:nvPicPr>
+                    <pic:cNvPr id="1" name=""/>
+                    <pic:cNvPicPr/>
+                  </pic:nvPicPr>
+                  <pic:blipFill>
+                    <a:blip r:embed="rId9"/>
+                    <a:stretch>
+                      <a:fillRect/>
+                    </a:stretch>
+                  </pic:blipFill>
+                  <pic:spPr>
+                    <a:xfrm>
+                      <a:off x="0" y="0"/>
+                      <a:ext cx="8188903" cy="6232568"/>
+                    </a:xfrm>
+                    <a:prstGeom prst="rect">
+                      <a:avLst/>
+                    </a:prstGeom>
+                  </pic:spPr>
+                </pic:pic>
+              </a:graphicData>
+            </a:graphic>
+          </wp:inline>
+        </w:drawing>
+      </w:r>
+    </w:p>
     <w:p/>
-    <w:p/>
-    <w:p>
-      <w:r>
+    <w:p>
+      <w:r>
+        <w:lastRenderedPageBreak/>
+        <w:t>iPad – After typing in values</w:t>
+      </w:r>
+    </w:p>
+    <w:p>
+      <w:r>
+        <w:drawing>
+          <wp:inline distT="0" distB="0" distL="0" distR="0" wp14:anchorId="740FAD7D" wp14:editId="121F8311">
+            <wp:extent cx="4835183" cy="6516094"/>
+            <wp:effectExtent l="0" t="0" r="3810" b="0"/>
+            <wp:docPr id="10" name="Picture 10"/>
+            <wp:cNvGraphicFramePr>
+              <a:graphicFrameLocks xmlns:a="http://schemas.openxmlformats.org/drawingml/2006/main" noChangeAspect="1"/>
+            </wp:cNvGraphicFramePr>
+            <a:graphic xmlns:a="http://schemas.openxmlformats.org/drawingml/2006/main">
+              <a:graphicData uri="http://schemas.openxmlformats.org/drawingml/2006/picture">
+                <pic:pic xmlns:pic="http://schemas.openxmlformats.org/drawingml/2006/picture">
+                  <pic:nvPicPr>
+                    <pic:cNvPr id="1" name=""/>
+                    <pic:cNvPicPr/>
+                  </pic:nvPicPr>
+                  <pic:blipFill>
+                    <a:blip r:embed="rId10"/>
+                    <a:stretch>
+                      <a:fillRect/>
+                    </a:stretch>
+                  </pic:blipFill>
+                  <pic:spPr>
+                    <a:xfrm>
+                      <a:off x="0" y="0"/>
+                      <a:ext cx="4846025" cy="6530705"/>
+                    </a:xfrm>
+                    <a:prstGeom prst="rect">
+                      <a:avLst/>
+                    </a:prstGeom>
+                  </pic:spPr>
+                </pic:pic>
+              </a:graphicData>
+            </a:graphic>
+          </wp:inline>
+        </w:drawing>
+      </w:r>
+    </w:p>
+    <w:p>
+      <w:r>
+        <w:lastRenderedPageBreak/>
+        <w:t>Pixel 2 – After typing in values</w:t>
+      </w:r>
+    </w:p>
+    <w:p>
+      <w:r>
+        <w:drawing>
+          <wp:inline distT="0" distB="0" distL="0" distR="0" wp14:anchorId="793BE354" wp14:editId="1BF450E7">
+            <wp:extent cx="3404563" cy="6357068"/>
+            <wp:effectExtent l="0" t="0" r="5715" b="5715"/>
+            <wp:docPr id="21" name="Picture 21"/>
+            <wp:cNvGraphicFramePr>
+              <a:graphicFrameLocks xmlns:a="http://schemas.openxmlformats.org/drawingml/2006/main" noChangeAspect="1"/>
+            </wp:cNvGraphicFramePr>
+            <a:graphic xmlns:a="http://schemas.openxmlformats.org/drawingml/2006/main">
+              <a:graphicData uri="http://schemas.openxmlformats.org/drawingml/2006/picture">
+                <pic:pic xmlns:pic="http://schemas.openxmlformats.org/drawingml/2006/picture">
+                  <pic:nvPicPr>
+                    <pic:cNvPr id="1" name=""/>
+                    <pic:cNvPicPr/>
+                  </pic:nvPicPr>
+                  <pic:blipFill>
+                    <a:blip r:embed="rId11"/>
+                    <a:stretch>
+                      <a:fillRect/>
+                    </a:stretch>
+                  </pic:blipFill>
+                  <pic:spPr>
+                    <a:xfrm>
+                      <a:off x="0" y="0"/>
+                      <a:ext cx="3412060" cy="6371066"/>
+                    </a:xfrm>
+                    <a:prstGeom prst="rect">
+                      <a:avLst/>
+                    </a:prstGeom>
+                  </pic:spPr>
+                </pic:pic>
+              </a:graphicData>
+            </a:graphic>
+          </wp:inline>
+        </w:drawing>
+      </w:r>
+    </w:p>
+    <w:p>
+      <w:r>
+        <w:lastRenderedPageBreak/>
         <w:drawing>
           <wp:inline distT="0" distB="0" distL="0" distR="0" wp14:anchorId="5F8D5ED1" wp14:editId="1187B7C5">
             <wp:extent cx="9144000" cy="4841875"/>
@@ -670,7 +922,7 @@
                     <pic:cNvPicPr/>
                   </pic:nvPicPr>
                   <pic:blipFill>
-                    <a:blip r:embed="rId7"/>
+                    <a:blip r:embed="rId12"/>
                     <a:stretch>
                       <a:fillRect/>
                     </a:stretch>
